--- a/FOAD_Merise/GestionGrandPrix/MeriseTPGrandPrix.docx
+++ b/FOAD_Merise/GestionGrandPrix/MeriseTPGrandPrix.docx
@@ -1555,27 +1555,7 @@
           <w:szCs w:val="20"/>
           <w:highlight w:val="yellow"/>
         </w:rPr>
-        <w:t xml:space="preserve">accepte </w:t>
-      </w:r>
-      <w:proofErr w:type="gramStart"/>
-      <w:r>
-        <w:rPr>
-          <w:color w:val="0E57C4" w:themeColor="background2" w:themeShade="80"/>
-          <w:sz w:val="20"/>
-          <w:szCs w:val="20"/>
-          <w:highlight w:val="yellow"/>
-        </w:rPr>
-        <w:t>ou</w:t>
-      </w:r>
-      <w:proofErr w:type="gramEnd"/>
-      <w:r>
-        <w:rPr>
-          <w:color w:val="0E57C4" w:themeColor="background2" w:themeShade="80"/>
-          <w:sz w:val="20"/>
-          <w:szCs w:val="20"/>
-          <w:highlight w:val="yellow"/>
-        </w:rPr>
-        <w:t xml:space="preserve"> les invalident</w:t>
+        <w:t>accepte ou les invalident</w:t>
       </w:r>
       <w:r>
         <w:rPr>
@@ -2224,23 +2204,7 @@
           <w:sz w:val="20"/>
           <w:szCs w:val="20"/>
         </w:rPr>
-        <w:t xml:space="preserve">Chaque rencontre d'athlétisme organisée </w:t>
-      </w:r>
-      <w:proofErr w:type="spellStart"/>
-      <w:r>
-        <w:rPr>
-          <w:sz w:val="20"/>
-          <w:szCs w:val="20"/>
-        </w:rPr>
-        <w:t>a</w:t>
-      </w:r>
-      <w:proofErr w:type="spellEnd"/>
-      <w:r>
-        <w:rPr>
-          <w:sz w:val="20"/>
-          <w:szCs w:val="20"/>
-        </w:rPr>
-        <w:t xml:space="preserve"> l'obligation d'ouvrir des épreuves pour chacune des disciplines prévues au "Grand Prix".</w:t>
+        <w:t>Chaque rencontre d'athlétisme organisée a l'obligation d'ouvrir des épreuves pour chacune des disciplines prévues au "Grand Prix".</w:t>
       </w:r>
     </w:p>
     <w:p>
@@ -2559,23 +2523,7 @@
           <w:sz w:val="20"/>
           <w:szCs w:val="20"/>
         </w:rPr>
-        <w:t xml:space="preserve">. D'autres n'ont pas de limites. Exemple : le 100 mètres homme a un maximum de 8 participants lié au nombre de couloirs sur la piste, </w:t>
-      </w:r>
-      <w:proofErr w:type="gramStart"/>
-      <w:r>
-        <w:rPr>
-          <w:sz w:val="20"/>
-          <w:szCs w:val="20"/>
-        </w:rPr>
-        <w:t>par contre</w:t>
-      </w:r>
-      <w:proofErr w:type="gramEnd"/>
-      <w:r>
-        <w:rPr>
-          <w:sz w:val="20"/>
-          <w:szCs w:val="20"/>
-        </w:rPr>
-        <w:t xml:space="preserve"> le saut à la perche n'a pas ce type de contrainte.</w:t>
+        <w:t>. D'autres n'ont pas de limites. Exemple : le 100 mètres homme a un maximum de 8 participants lié au nombre de couloirs sur la piste, par contre le saut à la perche n'a pas ce type de contrainte.</w:t>
       </w:r>
     </w:p>
     <w:p>
@@ -2647,7 +2595,42 @@
           <w:sz w:val="20"/>
           <w:szCs w:val="20"/>
         </w:rPr>
-        <w:t>Niveau de prestation (étoiles)</w:t>
+        <w:t xml:space="preserve">Niveau de prestation </w:t>
+      </w:r>
+      <w:r>
+        <w:rPr>
+          <w:sz w:val="20"/>
+          <w:szCs w:val="20"/>
+        </w:rPr>
+        <w:t>(</w:t>
+      </w:r>
+      <w:r>
+        <w:rPr>
+          <w:sz w:val="20"/>
+          <w:szCs w:val="20"/>
+        </w:rPr>
+        <w:t>des h</w:t>
+      </w:r>
+      <w:r>
+        <w:rPr>
+          <w:sz w:val="20"/>
+          <w:szCs w:val="20"/>
+        </w:rPr>
+        <w:t>é</w:t>
+      </w:r>
+      <w:r>
+        <w:rPr>
+          <w:sz w:val="20"/>
+          <w:szCs w:val="20"/>
+        </w:rPr>
+        <w:t>bergements</w:t>
+      </w:r>
+      <w:r>
+        <w:rPr>
+          <w:sz w:val="20"/>
+          <w:szCs w:val="20"/>
+        </w:rPr>
+        <w:t xml:space="preserve"> étoiles)</w:t>
       </w:r>
     </w:p>
     <w:p>
@@ -2667,21 +2650,7 @@
           <w:sz w:val="20"/>
           <w:szCs w:val="20"/>
         </w:rPr>
-        <w:t>Distance des h</w:t>
-      </w:r>
-      <w:r>
-        <w:rPr>
-          <w:sz w:val="20"/>
-          <w:szCs w:val="20"/>
-        </w:rPr>
-        <w:t>é</w:t>
-      </w:r>
-      <w:r>
-        <w:rPr>
-          <w:sz w:val="20"/>
-          <w:szCs w:val="20"/>
-        </w:rPr>
-        <w:t>bergements</w:t>
+        <w:t>Distance</w:t>
       </w:r>
     </w:p>
     <w:p>
@@ -3235,6 +3204,22 @@
       <w:pPr>
         <w:ind w:firstLine="0"/>
       </w:pPr>
+    </w:p>
+    <w:p>
+      <w:pPr>
+        <w:ind w:firstLine="0"/>
+      </w:pPr>
+      <w:r>
+        <w:t>Un record a été fait dans un stade</w:t>
+      </w:r>
+    </w:p>
+    <w:p>
+      <w:pPr>
+        <w:ind w:firstLine="0"/>
+      </w:pPr>
+      <w:r>
+        <w:t xml:space="preserve">Un stade n’a pas eu obligatoirement de record </w:t>
+      </w:r>
     </w:p>
     <w:p>
       <w:pPr>
@@ -3261,10 +3246,10 @@
       </w:tblPr>
       <w:tblGrid>
         <w:gridCol w:w="1853"/>
-        <w:gridCol w:w="2772"/>
-        <w:gridCol w:w="1906"/>
-        <w:gridCol w:w="2094"/>
-        <w:gridCol w:w="1947"/>
+        <w:gridCol w:w="2875"/>
+        <w:gridCol w:w="1881"/>
+        <w:gridCol w:w="2066"/>
+        <w:gridCol w:w="1897"/>
       </w:tblGrid>
       <w:tr>
         <w:trPr>
@@ -3427,7 +3412,6 @@
                 <w:color w:val="FFFFFF"/>
               </w:rPr>
             </w:pPr>
-            <w:proofErr w:type="spellStart"/>
             <w:r>
               <w:rPr>
                 <w:rFonts w:ascii="Calibri" w:eastAsia="Calibri" w:hAnsi="Calibri" w:cs="Times New Roman"/>
@@ -3437,7 +3421,6 @@
               </w:rPr>
               <w:t>Athlete</w:t>
             </w:r>
-            <w:proofErr w:type="spellEnd"/>
           </w:p>
         </w:tc>
         <w:tc>
@@ -3452,7 +3435,6 @@
                 <w:rFonts w:ascii="Calibri" w:eastAsia="Calibri" w:hAnsi="Calibri" w:cs="Times New Roman"/>
               </w:rPr>
             </w:pPr>
-            <w:proofErr w:type="spellStart"/>
             <w:r>
               <w:rPr>
                 <w:rFonts w:ascii="Calibri" w:eastAsia="Calibri" w:hAnsi="Calibri" w:cs="Times New Roman"/>
@@ -3465,7 +3447,6 @@
               </w:rPr>
               <w:t>_firstName</w:t>
             </w:r>
-            <w:proofErr w:type="spellEnd"/>
           </w:p>
         </w:tc>
         <w:tc>
@@ -3490,13 +3471,7 @@
               <w:rPr>
                 <w:rFonts w:ascii="Calibri" w:eastAsia="Calibri" w:hAnsi="Calibri" w:cs="Times New Roman"/>
               </w:rPr>
-              <w:t>om</w:t>
-            </w:r>
-            <w:r>
-              <w:rPr>
-                <w:rFonts w:ascii="Calibri" w:eastAsia="Calibri" w:hAnsi="Calibri" w:cs="Times New Roman"/>
-              </w:rPr>
-              <w:t xml:space="preserve"> de </w:t>
+              <w:t xml:space="preserve">om de </w:t>
             </w:r>
             <w:r>
               <w:rPr>
@@ -3596,14 +3571,12 @@
                 <w:highlight w:val="cyan"/>
               </w:rPr>
             </w:pPr>
-            <w:proofErr w:type="spellStart"/>
             <w:r>
               <w:rPr>
                 <w:rFonts w:ascii="Calibri" w:eastAsia="Calibri" w:hAnsi="Calibri" w:cs="Times New Roman"/>
               </w:rPr>
               <w:t>Athlete_lastName</w:t>
             </w:r>
-            <w:proofErr w:type="spellEnd"/>
           </w:p>
         </w:tc>
         <w:tc>
@@ -3715,14 +3688,12 @@
                 <w:rFonts w:ascii="Calibri" w:eastAsia="Calibri" w:hAnsi="Calibri" w:cs="Times New Roman"/>
               </w:rPr>
             </w:pPr>
-            <w:proofErr w:type="spellStart"/>
             <w:r>
               <w:rPr>
                 <w:rFonts w:ascii="Calibri" w:eastAsia="Calibri" w:hAnsi="Calibri" w:cs="Times New Roman"/>
               </w:rPr>
               <w:t>Athlete_gender</w:t>
             </w:r>
-            <w:proofErr w:type="spellEnd"/>
           </w:p>
         </w:tc>
         <w:tc>
@@ -3807,8 +3778,6 @@
                 <w:highlight w:val="cyan"/>
               </w:rPr>
             </w:pPr>
-            <w:proofErr w:type="spellStart"/>
-            <w:proofErr w:type="gramStart"/>
             <w:r>
               <w:rPr>
                 <w:rFonts w:ascii="Calibri" w:eastAsia="Calibri" w:hAnsi="Calibri" w:cs="Times New Roman"/>
@@ -3836,8 +3805,6 @@
               </w:rPr>
               <w:t>ederation</w:t>
             </w:r>
-            <w:proofErr w:type="spellEnd"/>
-            <w:proofErr w:type="gramEnd"/>
           </w:p>
         </w:tc>
         <w:tc>
@@ -3852,22 +3819,12 @@
                 <w:rFonts w:ascii="Calibri" w:eastAsia="Calibri" w:hAnsi="Calibri" w:cs="Times New Roman"/>
               </w:rPr>
             </w:pPr>
-            <w:proofErr w:type="spellStart"/>
-            <w:proofErr w:type="gramStart"/>
-            <w:r>
-              <w:rPr>
-                <w:rFonts w:ascii="Calibri" w:eastAsia="Calibri" w:hAnsi="Calibri" w:cs="Times New Roman"/>
-              </w:rPr>
-              <w:t>sportFederation</w:t>
-            </w:r>
-            <w:proofErr w:type="gramEnd"/>
-            <w:r>
-              <w:rPr>
-                <w:rFonts w:ascii="Calibri" w:eastAsia="Calibri" w:hAnsi="Calibri" w:cs="Times New Roman"/>
-              </w:rPr>
-              <w:t>_name</w:t>
-            </w:r>
-            <w:proofErr w:type="spellEnd"/>
+            <w:r>
+              <w:rPr>
+                <w:rFonts w:ascii="Calibri" w:eastAsia="Calibri" w:hAnsi="Calibri" w:cs="Times New Roman"/>
+              </w:rPr>
+              <w:t>sportFederation_name</w:t>
+            </w:r>
           </w:p>
         </w:tc>
         <w:tc>
@@ -3966,28 +3923,18 @@
                 <w:rFonts w:ascii="Calibri" w:eastAsia="Calibri" w:hAnsi="Calibri" w:cs="Times New Roman"/>
               </w:rPr>
             </w:pPr>
-            <w:proofErr w:type="spellStart"/>
-            <w:proofErr w:type="gramStart"/>
-            <w:r>
-              <w:rPr>
-                <w:rFonts w:ascii="Calibri" w:eastAsia="Calibri" w:hAnsi="Calibri" w:cs="Times New Roman"/>
-              </w:rPr>
-              <w:t>sportFederation</w:t>
-            </w:r>
-            <w:proofErr w:type="gramEnd"/>
-            <w:r>
-              <w:rPr>
-                <w:rFonts w:ascii="Calibri" w:eastAsia="Calibri" w:hAnsi="Calibri" w:cs="Times New Roman"/>
-              </w:rPr>
-              <w:t>_</w:t>
-            </w:r>
-            <w:r>
-              <w:rPr>
-                <w:rFonts w:ascii="Calibri" w:eastAsia="Calibri" w:hAnsi="Calibri" w:cs="Times New Roman"/>
-              </w:rPr>
-              <w:t>city</w:t>
-            </w:r>
-            <w:proofErr w:type="spellEnd"/>
+            <w:r>
+              <w:rPr>
+                <w:rFonts w:ascii="Calibri" w:eastAsia="Calibri" w:hAnsi="Calibri" w:cs="Times New Roman"/>
+              </w:rPr>
+              <w:t>sportFederation_</w:t>
+            </w:r>
+            <w:r>
+              <w:rPr>
+                <w:rFonts w:ascii="Calibri" w:eastAsia="Calibri" w:hAnsi="Calibri" w:cs="Times New Roman"/>
+              </w:rPr>
+              <w:t>createdDate</w:t>
+            </w:r>
           </w:p>
         </w:tc>
         <w:tc>
@@ -4006,7 +3953,7 @@
               <w:rPr>
                 <w:rFonts w:ascii="Calibri" w:eastAsia="Calibri" w:hAnsi="Calibri" w:cs="Times New Roman"/>
               </w:rPr>
-              <w:t>Code postal de la ville</w:t>
+              <w:t>Date de la création de la fédération</w:t>
             </w:r>
           </w:p>
         </w:tc>
@@ -4026,7 +3973,7 @@
               <w:rPr>
                 <w:rFonts w:ascii="Calibri" w:eastAsia="Calibri" w:hAnsi="Calibri" w:cs="Times New Roman"/>
               </w:rPr>
-              <w:t>Numérique (5)</w:t>
+              <w:t>Date</w:t>
             </w:r>
           </w:p>
         </w:tc>
@@ -4072,8 +4019,6 @@
                 <w:highlight w:val="cyan"/>
               </w:rPr>
             </w:pPr>
-            <w:proofErr w:type="spellStart"/>
-            <w:proofErr w:type="gramStart"/>
             <w:r>
               <w:rPr>
                 <w:rFonts w:ascii="Calibri" w:eastAsia="Calibri" w:hAnsi="Calibri" w:cs="Times New Roman"/>
@@ -4083,8 +4028,6 @@
               </w:rPr>
               <w:t>sportingDiscipline</w:t>
             </w:r>
-            <w:proofErr w:type="spellEnd"/>
-            <w:proofErr w:type="gramEnd"/>
           </w:p>
         </w:tc>
         <w:tc>
@@ -4099,22 +4042,18 @@
                 <w:rFonts w:ascii="Calibri" w:eastAsia="Calibri" w:hAnsi="Calibri" w:cs="Times New Roman"/>
               </w:rPr>
             </w:pPr>
-            <w:proofErr w:type="spellStart"/>
-            <w:proofErr w:type="gramStart"/>
             <w:r>
               <w:rPr>
                 <w:rFonts w:ascii="Calibri" w:eastAsia="Calibri" w:hAnsi="Calibri" w:cs="Times New Roman"/>
               </w:rPr>
               <w:t>sportingDiscipline</w:t>
             </w:r>
-            <w:proofErr w:type="gramEnd"/>
             <w:r>
               <w:rPr>
                 <w:rFonts w:ascii="Calibri" w:eastAsia="Calibri" w:hAnsi="Calibri" w:cs="Times New Roman"/>
               </w:rPr>
               <w:t>_name</w:t>
             </w:r>
-            <w:proofErr w:type="spellEnd"/>
           </w:p>
         </w:tc>
         <w:tc>
@@ -4180,6 +4119,121 @@
                 <w:rFonts w:ascii="Calibri" w:eastAsia="Calibri" w:hAnsi="Calibri" w:cs="Times New Roman"/>
               </w:rPr>
               <w:t>Obligatoire</w:t>
+            </w:r>
+          </w:p>
+        </w:tc>
+      </w:tr>
+      <w:tr>
+        <w:trPr>
+          <w:trHeight w:val="270"/>
+        </w:trPr>
+        <w:tc>
+          <w:tcPr>
+            <w:tcW w:w="1853" w:type="dxa"/>
+            <w:shd w:val="clear" w:color="auto" w:fill="629DD1"/>
+          </w:tcPr>
+          <w:p>
+            <w:pPr>
+              <w:ind w:firstLine="0"/>
+              <w:jc w:val="center"/>
+              <w:rPr>
+                <w:rFonts w:ascii="Calibri" w:eastAsia="Calibri" w:hAnsi="Calibri" w:cs="Times New Roman"/>
+                <w:b/>
+                <w:bCs/>
+                <w:color w:val="FFFFFF"/>
+              </w:rPr>
+            </w:pPr>
+          </w:p>
+        </w:tc>
+        <w:tc>
+          <w:tcPr>
+            <w:tcW w:w="2772" w:type="dxa"/>
+            <w:shd w:val="clear" w:color="auto" w:fill="DFEBF5"/>
+          </w:tcPr>
+          <w:p>
+            <w:pPr>
+              <w:ind w:firstLine="0"/>
+              <w:rPr>
+                <w:rFonts w:ascii="Calibri" w:eastAsia="Calibri" w:hAnsi="Calibri" w:cs="Times New Roman"/>
+              </w:rPr>
+            </w:pPr>
+            <w:r>
+              <w:rPr>
+                <w:rFonts w:ascii="Calibri" w:eastAsia="Calibri" w:hAnsi="Calibri" w:cs="Times New Roman"/>
+              </w:rPr>
+              <w:t>sportingDiscipline</w:t>
+            </w:r>
+            <w:r>
+              <w:rPr>
+                <w:rFonts w:ascii="Calibri" w:eastAsia="Calibri" w:hAnsi="Calibri" w:cs="Times New Roman"/>
+              </w:rPr>
+              <w:t>_</w:t>
+            </w:r>
+            <w:r>
+              <w:rPr>
+                <w:rFonts w:ascii="Calibri" w:eastAsia="Calibri" w:hAnsi="Calibri" w:cs="Times New Roman"/>
+              </w:rPr>
+              <w:t>score</w:t>
+            </w:r>
+          </w:p>
+        </w:tc>
+        <w:tc>
+          <w:tcPr>
+            <w:tcW w:w="1906" w:type="dxa"/>
+            <w:shd w:val="clear" w:color="auto" w:fill="DFEBF5"/>
+          </w:tcPr>
+          <w:p>
+            <w:pPr>
+              <w:ind w:firstLine="0"/>
+              <w:rPr>
+                <w:rFonts w:ascii="Calibri" w:eastAsia="Calibri" w:hAnsi="Calibri" w:cs="Times New Roman"/>
+              </w:rPr>
+            </w:pPr>
+            <w:r>
+              <w:rPr>
+                <w:rFonts w:ascii="Calibri" w:eastAsia="Calibri" w:hAnsi="Calibri" w:cs="Times New Roman"/>
+              </w:rPr>
+              <w:t>Score des athlètes par discipline</w:t>
+            </w:r>
+          </w:p>
+        </w:tc>
+        <w:tc>
+          <w:tcPr>
+            <w:tcW w:w="2094" w:type="dxa"/>
+            <w:shd w:val="clear" w:color="auto" w:fill="DFEBF5"/>
+          </w:tcPr>
+          <w:p>
+            <w:pPr>
+              <w:ind w:firstLine="0"/>
+              <w:rPr>
+                <w:rFonts w:ascii="Calibri" w:eastAsia="Calibri" w:hAnsi="Calibri" w:cs="Times New Roman"/>
+              </w:rPr>
+            </w:pPr>
+            <w:r>
+              <w:rPr>
+                <w:rFonts w:ascii="Calibri" w:eastAsia="Calibri" w:hAnsi="Calibri" w:cs="Times New Roman"/>
+              </w:rPr>
+              <w:t>Numérique</w:t>
+            </w:r>
+          </w:p>
+        </w:tc>
+        <w:tc>
+          <w:tcPr>
+            <w:tcW w:w="1947" w:type="dxa"/>
+            <w:shd w:val="clear" w:color="auto" w:fill="DFEBF5"/>
+          </w:tcPr>
+          <w:p>
+            <w:pPr>
+              <w:ind w:firstLine="0"/>
+              <w:rPr>
+                <w:rFonts w:ascii="Calibri" w:eastAsia="Calibri" w:hAnsi="Calibri" w:cs="Times New Roman"/>
+              </w:rPr>
+            </w:pPr>
+            <w:r>
+              <w:rPr>
+                <w:rFonts w:ascii="Calibri" w:eastAsia="Calibri" w:hAnsi="Calibri" w:cs="Times New Roman"/>
+              </w:rPr>
+              <w:t>Facultatif</w:t>
             </w:r>
           </w:p>
         </w:tc>
@@ -4204,8 +4258,6 @@
                 <w:color w:val="FFFFFF"/>
               </w:rPr>
             </w:pPr>
-            <w:proofErr w:type="spellStart"/>
-            <w:proofErr w:type="gramStart"/>
             <w:r>
               <w:rPr>
                 <w:rFonts w:ascii="Calibri" w:eastAsia="Calibri" w:hAnsi="Calibri" w:cs="Times New Roman"/>
@@ -4233,8 +4285,6 @@
               </w:rPr>
               <w:t>rize</w:t>
             </w:r>
-            <w:proofErr w:type="spellEnd"/>
-            <w:proofErr w:type="gramEnd"/>
           </w:p>
           <w:p>
             <w:pPr>
@@ -4262,22 +4312,18 @@
                 <w:color w:val="FFFFFF"/>
               </w:rPr>
             </w:pPr>
-            <w:proofErr w:type="spellStart"/>
-            <w:proofErr w:type="gramStart"/>
             <w:r>
               <w:rPr>
                 <w:rFonts w:ascii="Calibri" w:eastAsia="Calibri" w:hAnsi="Calibri" w:cs="Times New Roman"/>
               </w:rPr>
               <w:t>grandPrize</w:t>
             </w:r>
-            <w:proofErr w:type="gramEnd"/>
             <w:r>
               <w:rPr>
                 <w:rFonts w:ascii="Calibri" w:eastAsia="Calibri" w:hAnsi="Calibri" w:cs="Times New Roman"/>
               </w:rPr>
               <w:t>_womanName</w:t>
             </w:r>
-            <w:proofErr w:type="spellEnd"/>
           </w:p>
           <w:p>
             <w:pPr>
@@ -4395,22 +4441,18 @@
                 <w:rFonts w:ascii="Calibri" w:eastAsia="Calibri" w:hAnsi="Calibri" w:cs="Times New Roman"/>
               </w:rPr>
             </w:pPr>
-            <w:proofErr w:type="spellStart"/>
-            <w:proofErr w:type="gramStart"/>
             <w:r>
               <w:rPr>
                 <w:rFonts w:ascii="Calibri" w:eastAsia="Calibri" w:hAnsi="Calibri" w:cs="Times New Roman"/>
               </w:rPr>
               <w:t>grandPrize</w:t>
             </w:r>
-            <w:proofErr w:type="gramEnd"/>
             <w:r>
               <w:rPr>
                 <w:rFonts w:ascii="Calibri" w:eastAsia="Calibri" w:hAnsi="Calibri" w:cs="Times New Roman"/>
               </w:rPr>
               <w:t>_manName</w:t>
             </w:r>
-            <w:proofErr w:type="spellEnd"/>
           </w:p>
           <w:p>
             <w:pPr>
@@ -4508,26 +4550,6 @@
                 <w:color w:val="FFFFFF"/>
               </w:rPr>
             </w:pPr>
-            <w:r>
-              <w:rPr>
-                <w:rFonts w:ascii="Calibri" w:eastAsia="Calibri" w:hAnsi="Calibri" w:cs="Times New Roman"/>
-                <w:b/>
-                <w:bCs/>
-                <w:color w:val="FFFFFF"/>
-              </w:rPr>
-              <w:t>Match</w:t>
-            </w:r>
-          </w:p>
-          <w:p>
-            <w:pPr>
-              <w:ind w:firstLine="0"/>
-              <w:jc w:val="center"/>
-              <w:rPr>
-                <w:rFonts w:ascii="Calibri" w:eastAsia="Calibri" w:hAnsi="Calibri" w:cs="Times New Roman"/>
-                <w:b/>
-                <w:bCs/>
-              </w:rPr>
-            </w:pPr>
           </w:p>
         </w:tc>
         <w:tc>
@@ -4542,14 +4564,12 @@
                 <w:rFonts w:ascii="Calibri" w:eastAsia="Calibri" w:hAnsi="Calibri" w:cs="Times New Roman"/>
               </w:rPr>
             </w:pPr>
-            <w:proofErr w:type="spellStart"/>
-            <w:r>
-              <w:rPr>
-                <w:rFonts w:ascii="Calibri" w:eastAsia="Calibri" w:hAnsi="Calibri" w:cs="Times New Roman"/>
-              </w:rPr>
-              <w:t>Match_name</w:t>
-            </w:r>
-            <w:proofErr w:type="spellEnd"/>
+            <w:r>
+              <w:rPr>
+                <w:rFonts w:ascii="Calibri" w:eastAsia="Calibri" w:hAnsi="Calibri" w:cs="Times New Roman"/>
+              </w:rPr>
+              <w:t>grandPrize_Date</w:t>
+            </w:r>
           </w:p>
         </w:tc>
         <w:tc>
@@ -4568,7 +4588,7 @@
               <w:rPr>
                 <w:rFonts w:ascii="Calibri" w:eastAsia="Calibri" w:hAnsi="Calibri" w:cs="Times New Roman"/>
               </w:rPr>
-              <w:t>Nom de la rencontre</w:t>
+              <w:t>Date de la compétition</w:t>
             </w:r>
           </w:p>
         </w:tc>
@@ -4588,7 +4608,7 @@
               <w:rPr>
                 <w:rFonts w:ascii="Calibri" w:eastAsia="Calibri" w:hAnsi="Calibri" w:cs="Times New Roman"/>
               </w:rPr>
-              <w:t>Alphanumérique (50)</w:t>
+              <w:t>Date</w:t>
             </w:r>
           </w:p>
         </w:tc>
@@ -4633,18 +4653,15 @@
                 <w:color w:val="FFFFFF"/>
               </w:rPr>
             </w:pPr>
-          </w:p>
-          <w:p>
-            <w:pPr>
-              <w:ind w:firstLine="0"/>
-              <w:jc w:val="center"/>
+            <w:r>
               <w:rPr>
                 <w:rFonts w:ascii="Calibri" w:eastAsia="Calibri" w:hAnsi="Calibri" w:cs="Times New Roman"/>
                 <w:b/>
                 <w:bCs/>
                 <w:color w:val="FFFFFF"/>
               </w:rPr>
-            </w:pPr>
+              <w:t>Match</w:t>
+            </w:r>
           </w:p>
           <w:p>
             <w:pPr>
@@ -4654,7 +4671,6 @@
                 <w:rFonts w:ascii="Calibri" w:eastAsia="Calibri" w:hAnsi="Calibri" w:cs="Times New Roman"/>
                 <w:b/>
                 <w:bCs/>
-                <w:color w:val="FFFFFF"/>
               </w:rPr>
             </w:pPr>
           </w:p>
@@ -4671,14 +4687,12 @@
                 <w:rFonts w:ascii="Calibri" w:eastAsia="Calibri" w:hAnsi="Calibri" w:cs="Times New Roman"/>
               </w:rPr>
             </w:pPr>
-            <w:proofErr w:type="spellStart"/>
-            <w:r>
-              <w:rPr>
-                <w:rFonts w:ascii="Calibri" w:eastAsia="Calibri" w:hAnsi="Calibri" w:cs="Times New Roman"/>
-              </w:rPr>
-              <w:t>Match_winner</w:t>
-            </w:r>
-            <w:proofErr w:type="spellEnd"/>
+            <w:r>
+              <w:rPr>
+                <w:rFonts w:ascii="Calibri" w:eastAsia="Calibri" w:hAnsi="Calibri" w:cs="Times New Roman"/>
+              </w:rPr>
+              <w:t>Match_name</w:t>
+            </w:r>
           </w:p>
         </w:tc>
         <w:tc>
@@ -4697,7 +4711,7 @@
               <w:rPr>
                 <w:rFonts w:ascii="Calibri" w:eastAsia="Calibri" w:hAnsi="Calibri" w:cs="Times New Roman"/>
               </w:rPr>
-              <w:t>Athlète qui a remporté</w:t>
+              <w:t>Nom de la rencontre</w:t>
             </w:r>
           </w:p>
         </w:tc>
@@ -4763,6 +4777,30 @@
               </w:rPr>
             </w:pPr>
           </w:p>
+          <w:p>
+            <w:pPr>
+              <w:ind w:firstLine="0"/>
+              <w:jc w:val="center"/>
+              <w:rPr>
+                <w:rFonts w:ascii="Calibri" w:eastAsia="Calibri" w:hAnsi="Calibri" w:cs="Times New Roman"/>
+                <w:b/>
+                <w:bCs/>
+                <w:color w:val="FFFFFF"/>
+              </w:rPr>
+            </w:pPr>
+          </w:p>
+          <w:p>
+            <w:pPr>
+              <w:ind w:firstLine="0"/>
+              <w:jc w:val="center"/>
+              <w:rPr>
+                <w:rFonts w:ascii="Calibri" w:eastAsia="Calibri" w:hAnsi="Calibri" w:cs="Times New Roman"/>
+                <w:b/>
+                <w:bCs/>
+                <w:color w:val="FFFFFF"/>
+              </w:rPr>
+            </w:pPr>
+          </w:p>
         </w:tc>
         <w:tc>
           <w:tcPr>
@@ -4776,20 +4814,12 @@
                 <w:rFonts w:ascii="Calibri" w:eastAsia="Calibri" w:hAnsi="Calibri" w:cs="Times New Roman"/>
               </w:rPr>
             </w:pPr>
-            <w:proofErr w:type="spellStart"/>
-            <w:r>
-              <w:rPr>
-                <w:rFonts w:ascii="Calibri" w:eastAsia="Calibri" w:hAnsi="Calibri" w:cs="Times New Roman"/>
-              </w:rPr>
-              <w:t>Match_event</w:t>
-            </w:r>
-            <w:r>
-              <w:rPr>
-                <w:rFonts w:ascii="Calibri" w:eastAsia="Calibri" w:hAnsi="Calibri" w:cs="Times New Roman"/>
-              </w:rPr>
-              <w:t>Number</w:t>
-            </w:r>
-            <w:proofErr w:type="spellEnd"/>
+            <w:r>
+              <w:rPr>
+                <w:rFonts w:ascii="Calibri" w:eastAsia="Calibri" w:hAnsi="Calibri" w:cs="Times New Roman"/>
+              </w:rPr>
+              <w:t>Match_winner</w:t>
+            </w:r>
           </w:p>
         </w:tc>
         <w:tc>
@@ -4808,7 +4838,7 @@
               <w:rPr>
                 <w:rFonts w:ascii="Calibri" w:eastAsia="Calibri" w:hAnsi="Calibri" w:cs="Times New Roman"/>
               </w:rPr>
-              <w:t>Numéro d’épreuve de la rencontre</w:t>
+              <w:t>Athlète qui a remporté</w:t>
             </w:r>
           </w:p>
         </w:tc>
@@ -4829,6 +4859,832 @@
                 <w:rFonts w:ascii="Calibri" w:eastAsia="Calibri" w:hAnsi="Calibri" w:cs="Times New Roman"/>
               </w:rPr>
               <w:t>Alphanumérique (50)</w:t>
+            </w:r>
+          </w:p>
+        </w:tc>
+        <w:tc>
+          <w:tcPr>
+            <w:tcW w:w="1947" w:type="dxa"/>
+            <w:shd w:val="clear" w:color="auto" w:fill="DFEBF5"/>
+          </w:tcPr>
+          <w:p>
+            <w:pPr>
+              <w:ind w:firstLine="0"/>
+              <w:rPr>
+                <w:rFonts w:ascii="Calibri" w:eastAsia="Calibri" w:hAnsi="Calibri" w:cs="Times New Roman"/>
+              </w:rPr>
+            </w:pPr>
+            <w:r>
+              <w:rPr>
+                <w:rFonts w:ascii="Calibri" w:eastAsia="Calibri" w:hAnsi="Calibri" w:cs="Times New Roman"/>
+              </w:rPr>
+              <w:t>Obligatoire</w:t>
+            </w:r>
+          </w:p>
+        </w:tc>
+      </w:tr>
+      <w:tr>
+        <w:trPr>
+          <w:trHeight w:val="286"/>
+        </w:trPr>
+        <w:tc>
+          <w:tcPr>
+            <w:tcW w:w="1853" w:type="dxa"/>
+            <w:shd w:val="clear" w:color="auto" w:fill="629DD1"/>
+          </w:tcPr>
+          <w:p>
+            <w:pPr>
+              <w:ind w:firstLine="0"/>
+              <w:jc w:val="center"/>
+              <w:rPr>
+                <w:rFonts w:ascii="Calibri" w:eastAsia="Calibri" w:hAnsi="Calibri" w:cs="Times New Roman"/>
+                <w:b/>
+                <w:bCs/>
+                <w:color w:val="FFFFFF"/>
+              </w:rPr>
+            </w:pPr>
+          </w:p>
+          <w:p>
+            <w:pPr>
+              <w:ind w:firstLine="0"/>
+              <w:jc w:val="center"/>
+              <w:rPr>
+                <w:rFonts w:ascii="Calibri" w:eastAsia="Calibri" w:hAnsi="Calibri" w:cs="Times New Roman"/>
+                <w:b/>
+                <w:bCs/>
+                <w:color w:val="FFFFFF"/>
+              </w:rPr>
+            </w:pPr>
+          </w:p>
+        </w:tc>
+        <w:tc>
+          <w:tcPr>
+            <w:tcW w:w="2772" w:type="dxa"/>
+            <w:shd w:val="clear" w:color="auto" w:fill="DFEBF5"/>
+          </w:tcPr>
+          <w:p>
+            <w:pPr>
+              <w:ind w:firstLine="0"/>
+              <w:rPr>
+                <w:rFonts w:ascii="Calibri" w:eastAsia="Calibri" w:hAnsi="Calibri" w:cs="Times New Roman"/>
+              </w:rPr>
+            </w:pPr>
+            <w:r>
+              <w:rPr>
+                <w:rFonts w:ascii="Calibri" w:eastAsia="Calibri" w:hAnsi="Calibri" w:cs="Times New Roman"/>
+              </w:rPr>
+              <w:t>Match_event</w:t>
+            </w:r>
+            <w:r>
+              <w:rPr>
+                <w:rFonts w:ascii="Calibri" w:eastAsia="Calibri" w:hAnsi="Calibri" w:cs="Times New Roman"/>
+              </w:rPr>
+              <w:t>Number</w:t>
+            </w:r>
+          </w:p>
+        </w:tc>
+        <w:tc>
+          <w:tcPr>
+            <w:tcW w:w="1906" w:type="dxa"/>
+            <w:shd w:val="clear" w:color="auto" w:fill="DFEBF5"/>
+          </w:tcPr>
+          <w:p>
+            <w:pPr>
+              <w:ind w:firstLine="0"/>
+              <w:rPr>
+                <w:rFonts w:ascii="Calibri" w:eastAsia="Calibri" w:hAnsi="Calibri" w:cs="Times New Roman"/>
+              </w:rPr>
+            </w:pPr>
+            <w:r>
+              <w:rPr>
+                <w:rFonts w:ascii="Calibri" w:eastAsia="Calibri" w:hAnsi="Calibri" w:cs="Times New Roman"/>
+              </w:rPr>
+              <w:t>Nombre d’épreuve</w:t>
+            </w:r>
+          </w:p>
+        </w:tc>
+        <w:tc>
+          <w:tcPr>
+            <w:tcW w:w="2094" w:type="dxa"/>
+            <w:shd w:val="clear" w:color="auto" w:fill="DFEBF5"/>
+          </w:tcPr>
+          <w:p>
+            <w:pPr>
+              <w:ind w:firstLine="0"/>
+              <w:rPr>
+                <w:rFonts w:ascii="Calibri" w:eastAsia="Calibri" w:hAnsi="Calibri" w:cs="Times New Roman"/>
+              </w:rPr>
+            </w:pPr>
+            <w:r>
+              <w:rPr>
+                <w:rFonts w:ascii="Calibri" w:eastAsia="Calibri" w:hAnsi="Calibri" w:cs="Times New Roman"/>
+              </w:rPr>
+              <w:t>Alphanumérique (50)</w:t>
+            </w:r>
+          </w:p>
+        </w:tc>
+        <w:tc>
+          <w:tcPr>
+            <w:tcW w:w="1947" w:type="dxa"/>
+            <w:shd w:val="clear" w:color="auto" w:fill="DFEBF5"/>
+          </w:tcPr>
+          <w:p>
+            <w:pPr>
+              <w:ind w:firstLine="0"/>
+              <w:rPr>
+                <w:rFonts w:ascii="Calibri" w:eastAsia="Calibri" w:hAnsi="Calibri" w:cs="Times New Roman"/>
+              </w:rPr>
+            </w:pPr>
+            <w:r>
+              <w:rPr>
+                <w:rFonts w:ascii="Calibri" w:eastAsia="Calibri" w:hAnsi="Calibri" w:cs="Times New Roman"/>
+              </w:rPr>
+              <w:t>Obligatoire</w:t>
+            </w:r>
+          </w:p>
+        </w:tc>
+      </w:tr>
+      <w:tr>
+        <w:trPr>
+          <w:trHeight w:val="644"/>
+        </w:trPr>
+        <w:tc>
+          <w:tcPr>
+            <w:tcW w:w="1853" w:type="dxa"/>
+            <w:shd w:val="clear" w:color="auto" w:fill="629DD1"/>
+          </w:tcPr>
+          <w:p>
+            <w:pPr>
+              <w:ind w:firstLine="0"/>
+              <w:jc w:val="center"/>
+              <w:rPr>
+                <w:rFonts w:ascii="Calibri" w:eastAsia="Calibri" w:hAnsi="Calibri" w:cs="Times New Roman"/>
+                <w:b/>
+                <w:bCs/>
+                <w:color w:val="FFFFFF"/>
+              </w:rPr>
+            </w:pPr>
+            <w:r>
+              <w:rPr>
+                <w:rFonts w:ascii="Calibri" w:eastAsia="Calibri" w:hAnsi="Calibri" w:cs="Times New Roman"/>
+                <w:b/>
+                <w:bCs/>
+                <w:color w:val="FFFFFF"/>
+              </w:rPr>
+              <w:t>Event</w:t>
+            </w:r>
+          </w:p>
+        </w:tc>
+        <w:tc>
+          <w:tcPr>
+            <w:tcW w:w="2772" w:type="dxa"/>
+            <w:shd w:val="clear" w:color="auto" w:fill="DFEBF5"/>
+          </w:tcPr>
+          <w:p>
+            <w:pPr>
+              <w:tabs>
+                <w:tab w:val="right" w:pos="2556"/>
+              </w:tabs>
+              <w:ind w:firstLine="0"/>
+              <w:rPr>
+                <w:rFonts w:ascii="Calibri" w:eastAsia="Calibri" w:hAnsi="Calibri" w:cs="Times New Roman"/>
+              </w:rPr>
+            </w:pPr>
+            <w:r>
+              <w:rPr>
+                <w:rFonts w:ascii="Calibri" w:eastAsia="Calibri" w:hAnsi="Calibri" w:cs="Times New Roman"/>
+              </w:rPr>
+              <w:t>Event_number</w:t>
+            </w:r>
+            <w:r>
+              <w:rPr>
+                <w:rFonts w:ascii="Calibri" w:eastAsia="Calibri" w:hAnsi="Calibri" w:cs="Times New Roman"/>
+              </w:rPr>
+              <w:tab/>
+            </w:r>
+          </w:p>
+        </w:tc>
+        <w:tc>
+          <w:tcPr>
+            <w:tcW w:w="1906" w:type="dxa"/>
+            <w:shd w:val="clear" w:color="auto" w:fill="DFEBF5"/>
+          </w:tcPr>
+          <w:p>
+            <w:pPr>
+              <w:ind w:firstLine="0"/>
+              <w:rPr>
+                <w:rFonts w:ascii="Calibri" w:eastAsia="Calibri" w:hAnsi="Calibri" w:cs="Times New Roman"/>
+              </w:rPr>
+            </w:pPr>
+            <w:r>
+              <w:rPr>
+                <w:rFonts w:ascii="Calibri" w:eastAsia="Calibri" w:hAnsi="Calibri" w:cs="Times New Roman"/>
+              </w:rPr>
+              <w:t>Numéro de l’épreuve</w:t>
+            </w:r>
+          </w:p>
+        </w:tc>
+        <w:tc>
+          <w:tcPr>
+            <w:tcW w:w="2094" w:type="dxa"/>
+            <w:shd w:val="clear" w:color="auto" w:fill="DFEBF5"/>
+          </w:tcPr>
+          <w:p>
+            <w:pPr>
+              <w:ind w:firstLine="0"/>
+              <w:rPr>
+                <w:rFonts w:ascii="Calibri" w:eastAsia="Calibri" w:hAnsi="Calibri" w:cs="Times New Roman"/>
+              </w:rPr>
+            </w:pPr>
+            <w:r>
+              <w:rPr>
+                <w:rFonts w:ascii="Calibri" w:eastAsia="Calibri" w:hAnsi="Calibri" w:cs="Times New Roman"/>
+              </w:rPr>
+              <w:t>Numérique (2)</w:t>
+            </w:r>
+          </w:p>
+        </w:tc>
+        <w:tc>
+          <w:tcPr>
+            <w:tcW w:w="1947" w:type="dxa"/>
+            <w:shd w:val="clear" w:color="auto" w:fill="DFEBF5"/>
+          </w:tcPr>
+          <w:p>
+            <w:pPr>
+              <w:ind w:firstLine="0"/>
+              <w:rPr>
+                <w:rFonts w:ascii="Calibri" w:eastAsia="Calibri" w:hAnsi="Calibri" w:cs="Times New Roman"/>
+              </w:rPr>
+            </w:pPr>
+            <w:r>
+              <w:rPr>
+                <w:rFonts w:ascii="Calibri" w:eastAsia="Calibri" w:hAnsi="Calibri" w:cs="Times New Roman"/>
+              </w:rPr>
+              <w:t>Obligatoire</w:t>
+            </w:r>
+          </w:p>
+        </w:tc>
+      </w:tr>
+      <w:tr>
+        <w:trPr>
+          <w:trHeight w:val="286"/>
+        </w:trPr>
+        <w:tc>
+          <w:tcPr>
+            <w:tcW w:w="1853" w:type="dxa"/>
+            <w:shd w:val="clear" w:color="auto" w:fill="629DD1"/>
+          </w:tcPr>
+          <w:p>
+            <w:pPr>
+              <w:ind w:firstLine="0"/>
+              <w:jc w:val="center"/>
+              <w:rPr>
+                <w:rFonts w:ascii="Calibri" w:eastAsia="Calibri" w:hAnsi="Calibri" w:cs="Times New Roman"/>
+                <w:b/>
+                <w:bCs/>
+                <w:color w:val="FFFFFF"/>
+              </w:rPr>
+            </w:pPr>
+          </w:p>
+          <w:p>
+            <w:pPr>
+              <w:ind w:firstLine="0"/>
+              <w:jc w:val="center"/>
+              <w:rPr>
+                <w:rFonts w:ascii="Calibri" w:eastAsia="Calibri" w:hAnsi="Calibri" w:cs="Times New Roman"/>
+                <w:b/>
+                <w:bCs/>
+                <w:color w:val="FFFFFF"/>
+              </w:rPr>
+            </w:pPr>
+          </w:p>
+        </w:tc>
+        <w:tc>
+          <w:tcPr>
+            <w:tcW w:w="2772" w:type="dxa"/>
+            <w:shd w:val="clear" w:color="auto" w:fill="DFEBF5"/>
+          </w:tcPr>
+          <w:p>
+            <w:pPr>
+              <w:tabs>
+                <w:tab w:val="right" w:pos="2556"/>
+              </w:tabs>
+              <w:ind w:firstLine="0"/>
+              <w:rPr>
+                <w:rFonts w:ascii="Calibri" w:eastAsia="Calibri" w:hAnsi="Calibri" w:cs="Times New Roman"/>
+              </w:rPr>
+            </w:pPr>
+            <w:r>
+              <w:rPr>
+                <w:rFonts w:ascii="Calibri" w:eastAsia="Calibri" w:hAnsi="Calibri" w:cs="Times New Roman"/>
+              </w:rPr>
+              <w:t>Event_winner</w:t>
+            </w:r>
+          </w:p>
+        </w:tc>
+        <w:tc>
+          <w:tcPr>
+            <w:tcW w:w="1906" w:type="dxa"/>
+            <w:shd w:val="clear" w:color="auto" w:fill="DFEBF5"/>
+          </w:tcPr>
+          <w:p>
+            <w:pPr>
+              <w:ind w:firstLine="0"/>
+              <w:rPr>
+                <w:rFonts w:ascii="Calibri" w:eastAsia="Calibri" w:hAnsi="Calibri" w:cs="Times New Roman"/>
+              </w:rPr>
+            </w:pPr>
+            <w:r>
+              <w:rPr>
+                <w:rFonts w:ascii="Calibri" w:eastAsia="Calibri" w:hAnsi="Calibri" w:cs="Times New Roman"/>
+              </w:rPr>
+              <w:t>Athlète qui a remporté</w:t>
+            </w:r>
+          </w:p>
+        </w:tc>
+        <w:tc>
+          <w:tcPr>
+            <w:tcW w:w="2094" w:type="dxa"/>
+            <w:shd w:val="clear" w:color="auto" w:fill="DFEBF5"/>
+          </w:tcPr>
+          <w:p>
+            <w:pPr>
+              <w:ind w:firstLine="0"/>
+              <w:rPr>
+                <w:rFonts w:ascii="Calibri" w:eastAsia="Calibri" w:hAnsi="Calibri" w:cs="Times New Roman"/>
+              </w:rPr>
+            </w:pPr>
+            <w:r>
+              <w:rPr>
+                <w:rFonts w:ascii="Calibri" w:eastAsia="Calibri" w:hAnsi="Calibri" w:cs="Times New Roman"/>
+              </w:rPr>
+              <w:t>Alphanumérique (50)</w:t>
+            </w:r>
+          </w:p>
+        </w:tc>
+        <w:tc>
+          <w:tcPr>
+            <w:tcW w:w="1947" w:type="dxa"/>
+            <w:shd w:val="clear" w:color="auto" w:fill="DFEBF5"/>
+          </w:tcPr>
+          <w:p>
+            <w:pPr>
+              <w:ind w:firstLine="0"/>
+              <w:rPr>
+                <w:rFonts w:ascii="Calibri" w:eastAsia="Calibri" w:hAnsi="Calibri" w:cs="Times New Roman"/>
+              </w:rPr>
+            </w:pPr>
+            <w:r>
+              <w:rPr>
+                <w:rFonts w:ascii="Calibri" w:eastAsia="Calibri" w:hAnsi="Calibri" w:cs="Times New Roman"/>
+              </w:rPr>
+              <w:t>Facultatif</w:t>
+            </w:r>
+          </w:p>
+        </w:tc>
+      </w:tr>
+      <w:tr>
+        <w:trPr>
+          <w:trHeight w:val="286"/>
+        </w:trPr>
+        <w:tc>
+          <w:tcPr>
+            <w:tcW w:w="1853" w:type="dxa"/>
+            <w:shd w:val="clear" w:color="auto" w:fill="629DD1"/>
+          </w:tcPr>
+          <w:p>
+            <w:pPr>
+              <w:ind w:firstLine="0"/>
+              <w:jc w:val="center"/>
+              <w:rPr>
+                <w:rFonts w:ascii="Calibri" w:eastAsia="Calibri" w:hAnsi="Calibri" w:cs="Times New Roman"/>
+                <w:b/>
+                <w:bCs/>
+                <w:color w:val="FFFFFF"/>
+              </w:rPr>
+            </w:pPr>
+            <w:r>
+              <w:rPr>
+                <w:rFonts w:ascii="Calibri" w:eastAsia="Calibri" w:hAnsi="Calibri" w:cs="Times New Roman"/>
+                <w:b/>
+                <w:bCs/>
+                <w:color w:val="FFFFFF"/>
+              </w:rPr>
+              <w:t>Arena</w:t>
+            </w:r>
+          </w:p>
+        </w:tc>
+        <w:tc>
+          <w:tcPr>
+            <w:tcW w:w="2772" w:type="dxa"/>
+            <w:shd w:val="clear" w:color="auto" w:fill="DFEBF5"/>
+          </w:tcPr>
+          <w:p>
+            <w:pPr>
+              <w:tabs>
+                <w:tab w:val="right" w:pos="2556"/>
+              </w:tabs>
+              <w:ind w:firstLine="0"/>
+              <w:rPr>
+                <w:rFonts w:ascii="Calibri" w:eastAsia="Calibri" w:hAnsi="Calibri" w:cs="Times New Roman"/>
+              </w:rPr>
+            </w:pPr>
+            <w:r>
+              <w:rPr>
+                <w:rFonts w:ascii="Calibri" w:eastAsia="Calibri" w:hAnsi="Calibri" w:cs="Times New Roman"/>
+              </w:rPr>
+              <w:t>Arena_name</w:t>
+            </w:r>
+          </w:p>
+        </w:tc>
+        <w:tc>
+          <w:tcPr>
+            <w:tcW w:w="1906" w:type="dxa"/>
+            <w:shd w:val="clear" w:color="auto" w:fill="DFEBF5"/>
+          </w:tcPr>
+          <w:p>
+            <w:pPr>
+              <w:ind w:firstLine="0"/>
+              <w:rPr>
+                <w:rFonts w:ascii="Calibri" w:eastAsia="Calibri" w:hAnsi="Calibri" w:cs="Times New Roman"/>
+              </w:rPr>
+            </w:pPr>
+            <w:r>
+              <w:rPr>
+                <w:rFonts w:ascii="Calibri" w:eastAsia="Calibri" w:hAnsi="Calibri" w:cs="Times New Roman"/>
+              </w:rPr>
+              <w:t>Nom du stade</w:t>
+            </w:r>
+          </w:p>
+        </w:tc>
+        <w:tc>
+          <w:tcPr>
+            <w:tcW w:w="2094" w:type="dxa"/>
+            <w:shd w:val="clear" w:color="auto" w:fill="DFEBF5"/>
+          </w:tcPr>
+          <w:p>
+            <w:pPr>
+              <w:ind w:firstLine="0"/>
+              <w:rPr>
+                <w:rFonts w:ascii="Calibri" w:eastAsia="Calibri" w:hAnsi="Calibri" w:cs="Times New Roman"/>
+              </w:rPr>
+            </w:pPr>
+            <w:r>
+              <w:rPr>
+                <w:rFonts w:ascii="Calibri" w:eastAsia="Calibri" w:hAnsi="Calibri" w:cs="Times New Roman"/>
+              </w:rPr>
+              <w:t>Alphanumérique (50)</w:t>
+            </w:r>
+          </w:p>
+        </w:tc>
+        <w:tc>
+          <w:tcPr>
+            <w:tcW w:w="1947" w:type="dxa"/>
+            <w:shd w:val="clear" w:color="auto" w:fill="DFEBF5"/>
+          </w:tcPr>
+          <w:p>
+            <w:pPr>
+              <w:ind w:firstLine="0"/>
+              <w:rPr>
+                <w:rFonts w:ascii="Calibri" w:eastAsia="Calibri" w:hAnsi="Calibri" w:cs="Times New Roman"/>
+              </w:rPr>
+            </w:pPr>
+            <w:r>
+              <w:rPr>
+                <w:rFonts w:ascii="Calibri" w:eastAsia="Calibri" w:hAnsi="Calibri" w:cs="Times New Roman"/>
+              </w:rPr>
+              <w:t>Facultatif</w:t>
+            </w:r>
+          </w:p>
+        </w:tc>
+      </w:tr>
+      <w:tr>
+        <w:trPr>
+          <w:trHeight w:val="286"/>
+        </w:trPr>
+        <w:tc>
+          <w:tcPr>
+            <w:tcW w:w="1853" w:type="dxa"/>
+            <w:shd w:val="clear" w:color="auto" w:fill="629DD1"/>
+          </w:tcPr>
+          <w:p>
+            <w:pPr>
+              <w:ind w:firstLine="0"/>
+              <w:jc w:val="center"/>
+              <w:rPr>
+                <w:rFonts w:ascii="Calibri" w:eastAsia="Calibri" w:hAnsi="Calibri" w:cs="Times New Roman"/>
+                <w:b/>
+                <w:bCs/>
+                <w:color w:val="FFFFFF"/>
+              </w:rPr>
+            </w:pPr>
+          </w:p>
+        </w:tc>
+        <w:tc>
+          <w:tcPr>
+            <w:tcW w:w="2772" w:type="dxa"/>
+            <w:shd w:val="clear" w:color="auto" w:fill="DFEBF5"/>
+          </w:tcPr>
+          <w:p>
+            <w:pPr>
+              <w:tabs>
+                <w:tab w:val="right" w:pos="2556"/>
+              </w:tabs>
+              <w:ind w:firstLine="0"/>
+              <w:rPr>
+                <w:rFonts w:ascii="Calibri" w:eastAsia="Calibri" w:hAnsi="Calibri" w:cs="Times New Roman"/>
+              </w:rPr>
+            </w:pPr>
+            <w:r>
+              <w:rPr>
+                <w:rFonts w:ascii="Calibri" w:eastAsia="Calibri" w:hAnsi="Calibri" w:cs="Times New Roman"/>
+              </w:rPr>
+              <w:t>Arena_zipcode</w:t>
+            </w:r>
+          </w:p>
+        </w:tc>
+        <w:tc>
+          <w:tcPr>
+            <w:tcW w:w="1906" w:type="dxa"/>
+            <w:shd w:val="clear" w:color="auto" w:fill="DFEBF5"/>
+          </w:tcPr>
+          <w:p>
+            <w:pPr>
+              <w:ind w:firstLine="0"/>
+              <w:rPr>
+                <w:rFonts w:ascii="Calibri" w:eastAsia="Calibri" w:hAnsi="Calibri" w:cs="Times New Roman"/>
+              </w:rPr>
+            </w:pPr>
+            <w:r>
+              <w:rPr>
+                <w:rFonts w:ascii="Calibri" w:eastAsia="Calibri" w:hAnsi="Calibri" w:cs="Times New Roman"/>
+              </w:rPr>
+              <w:t>Code postal de la ville</w:t>
+            </w:r>
+          </w:p>
+        </w:tc>
+        <w:tc>
+          <w:tcPr>
+            <w:tcW w:w="2094" w:type="dxa"/>
+            <w:shd w:val="clear" w:color="auto" w:fill="DFEBF5"/>
+          </w:tcPr>
+          <w:p>
+            <w:pPr>
+              <w:ind w:firstLine="0"/>
+              <w:rPr>
+                <w:rFonts w:ascii="Calibri" w:eastAsia="Calibri" w:hAnsi="Calibri" w:cs="Times New Roman"/>
+              </w:rPr>
+            </w:pPr>
+            <w:r>
+              <w:rPr>
+                <w:rFonts w:ascii="Calibri" w:eastAsia="Calibri" w:hAnsi="Calibri" w:cs="Times New Roman"/>
+              </w:rPr>
+              <w:t>Numérique</w:t>
+            </w:r>
+            <w:r>
+              <w:rPr>
+                <w:rFonts w:ascii="Calibri" w:eastAsia="Calibri" w:hAnsi="Calibri" w:cs="Times New Roman"/>
+              </w:rPr>
+              <w:t xml:space="preserve"> </w:t>
+            </w:r>
+            <w:r>
+              <w:rPr>
+                <w:rFonts w:ascii="Calibri" w:eastAsia="Calibri" w:hAnsi="Calibri" w:cs="Times New Roman"/>
+              </w:rPr>
+              <w:t>(5)</w:t>
+            </w:r>
+          </w:p>
+        </w:tc>
+        <w:tc>
+          <w:tcPr>
+            <w:tcW w:w="1947" w:type="dxa"/>
+            <w:shd w:val="clear" w:color="auto" w:fill="DFEBF5"/>
+          </w:tcPr>
+          <w:p>
+            <w:pPr>
+              <w:ind w:firstLine="0"/>
+              <w:rPr>
+                <w:rFonts w:ascii="Calibri" w:eastAsia="Calibri" w:hAnsi="Calibri" w:cs="Times New Roman"/>
+              </w:rPr>
+            </w:pPr>
+            <w:r>
+              <w:rPr>
+                <w:rFonts w:ascii="Calibri" w:eastAsia="Calibri" w:hAnsi="Calibri" w:cs="Times New Roman"/>
+              </w:rPr>
+              <w:t>Obligatoire</w:t>
+            </w:r>
+          </w:p>
+        </w:tc>
+      </w:tr>
+      <w:tr>
+        <w:trPr>
+          <w:trHeight w:val="286"/>
+        </w:trPr>
+        <w:tc>
+          <w:tcPr>
+            <w:tcW w:w="1853" w:type="dxa"/>
+            <w:shd w:val="clear" w:color="auto" w:fill="629DD1"/>
+          </w:tcPr>
+          <w:p>
+            <w:pPr>
+              <w:ind w:firstLine="0"/>
+              <w:jc w:val="center"/>
+              <w:rPr>
+                <w:rFonts w:ascii="Calibri" w:eastAsia="Calibri" w:hAnsi="Calibri" w:cs="Times New Roman"/>
+                <w:b/>
+                <w:bCs/>
+                <w:color w:val="FFFFFF"/>
+              </w:rPr>
+            </w:pPr>
+          </w:p>
+          <w:p>
+            <w:pPr>
+              <w:ind w:firstLine="0"/>
+              <w:jc w:val="center"/>
+              <w:rPr>
+                <w:rFonts w:ascii="Calibri" w:eastAsia="Calibri" w:hAnsi="Calibri" w:cs="Times New Roman"/>
+                <w:b/>
+                <w:bCs/>
+                <w:color w:val="FFFFFF"/>
+              </w:rPr>
+            </w:pPr>
+          </w:p>
+        </w:tc>
+        <w:tc>
+          <w:tcPr>
+            <w:tcW w:w="2772" w:type="dxa"/>
+            <w:shd w:val="clear" w:color="auto" w:fill="DFEBF5"/>
+          </w:tcPr>
+          <w:p>
+            <w:pPr>
+              <w:tabs>
+                <w:tab w:val="right" w:pos="2556"/>
+              </w:tabs>
+              <w:ind w:firstLine="0"/>
+              <w:rPr>
+                <w:rFonts w:ascii="Calibri" w:eastAsia="Calibri" w:hAnsi="Calibri" w:cs="Times New Roman"/>
+              </w:rPr>
+            </w:pPr>
+            <w:r>
+              <w:rPr>
+                <w:rFonts w:ascii="Calibri" w:eastAsia="Calibri" w:hAnsi="Calibri" w:cs="Times New Roman"/>
+              </w:rPr>
+              <w:t>Arena_cityName</w:t>
+            </w:r>
+          </w:p>
+        </w:tc>
+        <w:tc>
+          <w:tcPr>
+            <w:tcW w:w="1906" w:type="dxa"/>
+            <w:shd w:val="clear" w:color="auto" w:fill="DFEBF5"/>
+          </w:tcPr>
+          <w:p>
+            <w:pPr>
+              <w:ind w:firstLine="0"/>
+              <w:rPr>
+                <w:rFonts w:ascii="Calibri" w:eastAsia="Calibri" w:hAnsi="Calibri" w:cs="Times New Roman"/>
+              </w:rPr>
+            </w:pPr>
+            <w:r>
+              <w:rPr>
+                <w:rFonts w:ascii="Calibri" w:eastAsia="Calibri" w:hAnsi="Calibri" w:cs="Times New Roman"/>
+              </w:rPr>
+              <w:t>Nom de la ville</w:t>
+            </w:r>
+          </w:p>
+        </w:tc>
+        <w:tc>
+          <w:tcPr>
+            <w:tcW w:w="2094" w:type="dxa"/>
+            <w:shd w:val="clear" w:color="auto" w:fill="DFEBF5"/>
+          </w:tcPr>
+          <w:p>
+            <w:pPr>
+              <w:ind w:firstLine="0"/>
+              <w:rPr>
+                <w:rFonts w:ascii="Calibri" w:eastAsia="Calibri" w:hAnsi="Calibri" w:cs="Times New Roman"/>
+              </w:rPr>
+            </w:pPr>
+            <w:r>
+              <w:rPr>
+                <w:rFonts w:ascii="Calibri" w:eastAsia="Calibri" w:hAnsi="Calibri" w:cs="Times New Roman"/>
+              </w:rPr>
+              <w:t>Alphanumérique (50)</w:t>
+            </w:r>
+          </w:p>
+        </w:tc>
+        <w:tc>
+          <w:tcPr>
+            <w:tcW w:w="1947" w:type="dxa"/>
+            <w:shd w:val="clear" w:color="auto" w:fill="DFEBF5"/>
+          </w:tcPr>
+          <w:p>
+            <w:pPr>
+              <w:ind w:firstLine="0"/>
+              <w:rPr>
+                <w:rFonts w:ascii="Calibri" w:eastAsia="Calibri" w:hAnsi="Calibri" w:cs="Times New Roman"/>
+              </w:rPr>
+            </w:pPr>
+            <w:r>
+              <w:rPr>
+                <w:rFonts w:ascii="Calibri" w:eastAsia="Calibri" w:hAnsi="Calibri" w:cs="Times New Roman"/>
+              </w:rPr>
+              <w:t>Obligatoire</w:t>
+            </w:r>
+          </w:p>
+        </w:tc>
+      </w:tr>
+      <w:tr>
+        <w:trPr>
+          <w:trHeight w:val="286"/>
+        </w:trPr>
+        <w:tc>
+          <w:tcPr>
+            <w:tcW w:w="1853" w:type="dxa"/>
+            <w:shd w:val="clear" w:color="auto" w:fill="629DD1"/>
+          </w:tcPr>
+          <w:p>
+            <w:pPr>
+              <w:ind w:firstLine="0"/>
+              <w:jc w:val="center"/>
+              <w:rPr>
+                <w:rFonts w:ascii="Calibri" w:eastAsia="Calibri" w:hAnsi="Calibri" w:cs="Times New Roman"/>
+                <w:b/>
+                <w:bCs/>
+                <w:color w:val="FFFFFF"/>
+              </w:rPr>
+            </w:pPr>
+            <w:r>
+              <w:rPr>
+                <w:rFonts w:ascii="Calibri" w:eastAsia="Calibri" w:hAnsi="Calibri" w:cs="Times New Roman"/>
+                <w:b/>
+                <w:bCs/>
+                <w:color w:val="FFFFFF"/>
+              </w:rPr>
+              <w:t>Record</w:t>
+            </w:r>
+          </w:p>
+        </w:tc>
+        <w:tc>
+          <w:tcPr>
+            <w:tcW w:w="2772" w:type="dxa"/>
+            <w:shd w:val="clear" w:color="auto" w:fill="DFEBF5"/>
+          </w:tcPr>
+          <w:p>
+            <w:pPr>
+              <w:tabs>
+                <w:tab w:val="right" w:pos="2556"/>
+              </w:tabs>
+              <w:ind w:firstLine="0"/>
+              <w:rPr>
+                <w:rFonts w:ascii="Calibri" w:eastAsia="Calibri" w:hAnsi="Calibri" w:cs="Times New Roman"/>
+              </w:rPr>
+            </w:pPr>
+            <w:r>
+              <w:rPr>
+                <w:rFonts w:ascii="Calibri" w:eastAsia="Calibri" w:hAnsi="Calibri" w:cs="Times New Roman"/>
+              </w:rPr>
+              <w:t>Record_Date</w:t>
+            </w:r>
+          </w:p>
+        </w:tc>
+        <w:tc>
+          <w:tcPr>
+            <w:tcW w:w="1906" w:type="dxa"/>
+            <w:shd w:val="clear" w:color="auto" w:fill="DFEBF5"/>
+          </w:tcPr>
+          <w:p>
+            <w:pPr>
+              <w:ind w:firstLine="0"/>
+              <w:rPr>
+                <w:rFonts w:ascii="Calibri" w:eastAsia="Calibri" w:hAnsi="Calibri" w:cs="Times New Roman"/>
+              </w:rPr>
+            </w:pPr>
+            <w:r>
+              <w:rPr>
+                <w:rFonts w:ascii="Calibri" w:eastAsia="Calibri" w:hAnsi="Calibri" w:cs="Times New Roman"/>
+              </w:rPr>
+              <w:t>Date de l’établissement du record</w:t>
+            </w:r>
+          </w:p>
+        </w:tc>
+        <w:tc>
+          <w:tcPr>
+            <w:tcW w:w="2094" w:type="dxa"/>
+            <w:shd w:val="clear" w:color="auto" w:fill="DFEBF5"/>
+          </w:tcPr>
+          <w:p>
+            <w:pPr>
+              <w:ind w:firstLine="0"/>
+              <w:rPr>
+                <w:rFonts w:ascii="Calibri" w:eastAsia="Calibri" w:hAnsi="Calibri" w:cs="Times New Roman"/>
+              </w:rPr>
+            </w:pPr>
+            <w:r>
+              <w:rPr>
+                <w:rFonts w:ascii="Calibri" w:eastAsia="Calibri" w:hAnsi="Calibri" w:cs="Times New Roman"/>
+              </w:rPr>
+              <w:t>Date</w:t>
             </w:r>
           </w:p>
         </w:tc>
@@ -8321,7 +9177,7 @@
     <w:charset w:val="00"/>
     <w:family w:val="roman"/>
     <w:pitch w:val="variable"/>
-    <w:sig w:usb0="E0002AFF" w:usb1="C0007843" w:usb2="00000009" w:usb3="00000000" w:csb0="000001FF" w:csb1="00000000"/>
+    <w:sig w:usb0="E0002EFF" w:usb1="C000785B" w:usb2="00000009" w:usb3="00000000" w:csb0="000001FF" w:csb1="00000000"/>
   </w:font>
   <w:font w:name="Courier New">
     <w:panose1 w:val="02070309020205020404"/>
@@ -8390,10 +9246,12 @@
     <w:rsid w:val="001E4BCF"/>
     <w:rsid w:val="00313FB9"/>
     <w:rsid w:val="00355A80"/>
+    <w:rsid w:val="003F60E7"/>
     <w:rsid w:val="005656DA"/>
     <w:rsid w:val="005D12EE"/>
     <w:rsid w:val="00636E0E"/>
     <w:rsid w:val="006824CB"/>
+    <w:rsid w:val="008A55AA"/>
     <w:rsid w:val="008C0BF5"/>
     <w:rsid w:val="008D6294"/>
     <w:rsid w:val="00935428"/>
